--- a/Job.docx
+++ b/Job.docx
@@ -1540,7 +1540,7 @@
         </w:rPr>
         <w:t xml:space="preserve">Computing the </w:t>
       </w:r>
-      <w:hyperlink r:id="rId6" w:history="1">
+      <w:hyperlink r:id="rId8" w:history="1">
         <w:r>
           <w:rPr>
             <w:rFonts w:ascii="Consolas" w:hAnsi="Consolas" w:cs="Consolas" w:hint="eastAsia"/>
@@ -1590,7 +1590,7 @@
         </w:rPr>
         <w:t xml:space="preserve">Setup the requisite accounting information for the </w:t>
       </w:r>
-      <w:hyperlink r:id="rId7" w:history="1">
+      <w:hyperlink r:id="rId9" w:history="1">
         <w:r>
           <w:rPr>
             <w:rFonts w:ascii="Consolas" w:hAnsi="Consolas" w:cs="Consolas" w:hint="eastAsia"/>
@@ -5595,7 +5595,26 @@
           <w:sz w:val="20"/>
           <w:szCs w:val="20"/>
         </w:rPr>
-        <w:t>.getJobProfile(jobId);</w:t>
+        <w:t>.</w:t>
+      </w:r>
+      <w:r>
+        <w:rPr>
+          <w:rFonts w:ascii="Consolas" w:hAnsi="Consolas" w:cs="Consolas"/>
+          <w:color w:val="000000"/>
+          <w:kern w:val="0"/>
+          <w:szCs w:val="20"/>
+        </w:rPr>
+        <w:t>getJobProfile</w:t>
+      </w:r>
+      <w:r>
+        <w:rPr>
+          <w:rFonts w:ascii="Consolas" w:hAnsi="Consolas" w:cs="Consolas"/>
+          <w:color w:val="000000"/>
+          <w:kern w:val="0"/>
+          <w:sz w:val="20"/>
+          <w:szCs w:val="20"/>
+        </w:rPr>
+        <w:t>(jobId);</w:t>
       </w:r>
     </w:p>
     <w:p>
@@ -7519,25 +7538,16 @@
     <w:p>
       <w:pPr>
         <w:jc w:val="left"/>
-        <w:rPr>
-          <w:rFonts w:hint="eastAsia"/>
-        </w:rPr>
       </w:pPr>
     </w:p>
     <w:p>
       <w:pPr>
         <w:jc w:val="left"/>
-        <w:rPr>
-          <w:rFonts w:hint="eastAsia"/>
-        </w:rPr>
       </w:pPr>
     </w:p>
     <w:p>
       <w:pPr>
         <w:pStyle w:val="1"/>
-        <w:rPr>
-          <w:rFonts w:hint="eastAsia"/>
-        </w:rPr>
       </w:pPr>
       <w:r>
         <w:t>JobSplitWriter</w:t>
@@ -7618,7 +7628,7 @@
     <w:p>
       <w:pPr>
         <w:rPr>
-          <w:rFonts w:ascii="Consolas" w:hAnsi="Consolas" w:cs="Consolas" w:hint="eastAsia"/>
+          <w:rFonts w:ascii="Consolas" w:hAnsi="Consolas" w:cs="Consolas"/>
           <w:color w:val="3F5FBF"/>
           <w:kern w:val="0"/>
           <w:sz w:val="20"/>
@@ -7639,7 +7649,7 @@
     <w:p>
       <w:pPr>
         <w:rPr>
-          <w:rFonts w:ascii="Consolas" w:hAnsi="Consolas" w:cs="Consolas" w:hint="eastAsia"/>
+          <w:rFonts w:ascii="Consolas" w:hAnsi="Consolas" w:cs="Consolas"/>
           <w:color w:val="000000"/>
           <w:kern w:val="0"/>
           <w:sz w:val="20"/>
@@ -7676,7 +7686,7 @@
         </w:numPr>
         <w:ind w:firstLineChars="0"/>
         <w:rPr>
-          <w:rFonts w:ascii="Consolas" w:hAnsi="Consolas" w:cs="Consolas" w:hint="eastAsia"/>
+          <w:rFonts w:ascii="Consolas" w:hAnsi="Consolas" w:cs="Consolas"/>
           <w:color w:val="2A00FF"/>
           <w:kern w:val="0"/>
           <w:sz w:val="20"/>
@@ -7703,7 +7713,7 @@
         </w:numPr>
         <w:ind w:firstLineChars="0"/>
         <w:rPr>
-          <w:rFonts w:ascii="Consolas" w:hAnsi="Consolas" w:cs="Consolas" w:hint="eastAsia"/>
+          <w:rFonts w:ascii="Consolas" w:hAnsi="Consolas" w:cs="Consolas"/>
           <w:color w:val="000000"/>
           <w:kern w:val="0"/>
           <w:sz w:val="20"/>
@@ -7730,7 +7740,7 @@
         </w:numPr>
         <w:ind w:firstLineChars="0"/>
         <w:rPr>
-          <w:rFonts w:ascii="Consolas" w:hAnsi="Consolas" w:cs="Consolas" w:hint="eastAsia"/>
+          <w:rFonts w:ascii="Consolas" w:hAnsi="Consolas" w:cs="Consolas"/>
           <w:color w:val="000000"/>
           <w:kern w:val="0"/>
           <w:sz w:val="20"/>
@@ -7767,7 +7777,7 @@
         </w:numPr>
         <w:ind w:firstLineChars="0"/>
         <w:rPr>
-          <w:rFonts w:ascii="Consolas" w:hAnsi="Consolas" w:cs="Consolas" w:hint="eastAsia"/>
+          <w:rFonts w:ascii="Consolas" w:hAnsi="Consolas" w:cs="Consolas"/>
           <w:color w:val="000000"/>
           <w:kern w:val="0"/>
           <w:sz w:val="20"/>
@@ -7814,7 +7824,7 @@
         </w:numPr>
         <w:ind w:firstLineChars="0"/>
         <w:rPr>
-          <w:rFonts w:ascii="Consolas" w:hAnsi="Consolas" w:cs="Consolas" w:hint="eastAsia"/>
+          <w:rFonts w:ascii="Consolas" w:hAnsi="Consolas" w:cs="Consolas"/>
           <w:color w:val="000000"/>
           <w:kern w:val="0"/>
           <w:sz w:val="20"/>
@@ -7841,7 +7851,7 @@
         </w:numPr>
         <w:ind w:firstLineChars="0"/>
         <w:rPr>
-          <w:rFonts w:ascii="Consolas" w:hAnsi="Consolas" w:cs="Consolas" w:hint="eastAsia"/>
+          <w:rFonts w:ascii="Consolas" w:hAnsi="Consolas" w:cs="Consolas"/>
           <w:color w:val="000000"/>
           <w:kern w:val="0"/>
           <w:sz w:val="20"/>
@@ -7958,7 +7968,7 @@
         </w:numPr>
         <w:ind w:firstLineChars="0"/>
         <w:rPr>
-          <w:rFonts w:ascii="Consolas" w:hAnsi="Consolas" w:cs="Consolas" w:hint="eastAsia"/>
+          <w:rFonts w:ascii="Consolas" w:hAnsi="Consolas" w:cs="Consolas"/>
           <w:color w:val="000000"/>
           <w:kern w:val="0"/>
           <w:sz w:val="20"/>
@@ -7979,18 +7989,18 @@
     <w:p>
       <w:pPr>
         <w:rPr>
-          <w:rFonts w:ascii="Consolas" w:hAnsi="Consolas" w:cs="Consolas" w:hint="eastAsia"/>
-          <w:color w:val="000000"/>
-          <w:kern w:val="0"/>
-          <w:sz w:val="20"/>
-          <w:szCs w:val="20"/>
-        </w:rPr>
-      </w:pPr>
-    </w:p>
-    <w:p>
-      <w:pPr>
-        <w:rPr>
-          <w:rFonts w:ascii="Consolas" w:hAnsi="Consolas" w:cs="Consolas" w:hint="eastAsia"/>
+          <w:rFonts w:ascii="Consolas" w:hAnsi="Consolas" w:cs="Consolas"/>
+          <w:color w:val="000000"/>
+          <w:kern w:val="0"/>
+          <w:sz w:val="20"/>
+          <w:szCs w:val="20"/>
+        </w:rPr>
+      </w:pPr>
+    </w:p>
+    <w:p>
+      <w:pPr>
+        <w:rPr>
+          <w:rFonts w:ascii="Consolas" w:hAnsi="Consolas" w:cs="Consolas"/>
           <w:color w:val="000000"/>
           <w:kern w:val="0"/>
           <w:sz w:val="20"/>
@@ -8017,8 +8027,6 @@
         </w:rPr>
         <w:t>（按顺序）：</w:t>
       </w:r>
-      <w:bookmarkStart w:id="0" w:name="_GoBack"/>
-      <w:bookmarkEnd w:id="0"/>
     </w:p>
     <w:p>
       <w:pPr>
@@ -8029,7 +8037,7 @@
         </w:numPr>
         <w:ind w:firstLineChars="0"/>
         <w:rPr>
-          <w:rFonts w:ascii="Consolas" w:hAnsi="Consolas" w:cs="Consolas" w:hint="eastAsia"/>
+          <w:rFonts w:ascii="Consolas" w:hAnsi="Consolas" w:cs="Consolas"/>
           <w:color w:val="2A00FF"/>
           <w:kern w:val="0"/>
           <w:sz w:val="20"/>
@@ -8056,7 +8064,7 @@
         </w:numPr>
         <w:ind w:firstLineChars="0"/>
         <w:rPr>
-          <w:rFonts w:ascii="Consolas" w:hAnsi="Consolas" w:cs="Consolas" w:hint="eastAsia"/>
+          <w:rFonts w:ascii="Consolas" w:hAnsi="Consolas" w:cs="Consolas"/>
           <w:i/>
           <w:iCs/>
           <w:color w:val="0000C0"/>
@@ -8077,6 +8085,8 @@
         </w:rPr>
         <w:t>splitVersion</w:t>
       </w:r>
+      <w:bookmarkStart w:id="0" w:name="_GoBack"/>
+      <w:bookmarkEnd w:id="0"/>
     </w:p>
     <w:p>
       <w:pPr>
@@ -8087,7 +8097,7 @@
         </w:numPr>
         <w:ind w:firstLineChars="0"/>
         <w:rPr>
-          <w:rFonts w:ascii="Consolas" w:hAnsi="Consolas" w:cs="Consolas" w:hint="eastAsia"/>
+          <w:rFonts w:ascii="Consolas" w:hAnsi="Consolas" w:cs="Consolas"/>
           <w:color w:val="000000"/>
           <w:kern w:val="0"/>
           <w:sz w:val="20"/>
@@ -8134,7 +8144,7 @@
         </w:numPr>
         <w:ind w:firstLineChars="0"/>
         <w:rPr>
-          <w:rFonts w:ascii="Consolas" w:hAnsi="Consolas" w:cs="Consolas" w:hint="eastAsia"/>
+          <w:rFonts w:ascii="Consolas" w:hAnsi="Consolas" w:cs="Consolas"/>
           <w:color w:val="000000"/>
           <w:kern w:val="0"/>
           <w:sz w:val="20"/>
@@ -8161,7 +8171,7 @@
         </w:numPr>
         <w:ind w:firstLineChars="0"/>
         <w:rPr>
-          <w:rFonts w:ascii="Consolas" w:hAnsi="Consolas" w:cs="Consolas" w:hint="eastAsia"/>
+          <w:rFonts w:ascii="Consolas" w:hAnsi="Consolas" w:cs="Consolas"/>
           <w:color w:val="000000"/>
           <w:kern w:val="0"/>
           <w:sz w:val="20"/>
@@ -8192,20 +8202,12 @@
     <w:p>
       <w:pPr>
         <w:pStyle w:val="1"/>
-        <w:rPr>
-          <w:rFonts w:hint="eastAsia"/>
-        </w:rPr>
       </w:pPr>
       <w:r>
         <w:t>JobSplit</w:t>
       </w:r>
     </w:p>
     <w:p>
-      <w:pPr>
-        <w:rPr>
-          <w:rFonts w:hint="eastAsia"/>
-        </w:rPr>
-      </w:pPr>
       <w:r>
         <w:rPr>
           <w:rFonts w:hint="eastAsia"/>
@@ -8227,9 +8229,6 @@
           <w:numId w:val="10"/>
         </w:numPr>
         <w:ind w:firstLineChars="0"/>
-        <w:rPr>
-          <w:rFonts w:hint="eastAsia"/>
-        </w:rPr>
       </w:pPr>
       <w:r>
         <w:rPr>
@@ -8248,9 +8247,6 @@
       <w:pPr>
         <w:pStyle w:val="a3"/>
         <w:ind w:left="420" w:firstLineChars="0" w:firstLine="0"/>
-        <w:rPr>
-          <w:rFonts w:hint="eastAsia"/>
-        </w:rPr>
       </w:pPr>
       <w:r>
         <w:rPr>
@@ -8273,9 +8269,6 @@
           <w:numId w:val="10"/>
         </w:numPr>
         <w:ind w:firstLineChars="0"/>
-        <w:rPr>
-          <w:rFonts w:hint="eastAsia"/>
-        </w:rPr>
       </w:pPr>
       <w:r>
         <w:rPr>
@@ -8294,36 +8287,24 @@
       <w:pPr>
         <w:pStyle w:val="a3"/>
         <w:ind w:left="420" w:firstLineChars="0" w:firstLine="0"/>
+      </w:pPr>
+      <w:r>
         <w:rPr>
           <w:rFonts w:hint="eastAsia"/>
         </w:rPr>
-      </w:pPr>
+        <w:t>map</w:t>
+      </w:r>
       <w:r>
         <w:rPr>
           <w:rFonts w:hint="eastAsia"/>
         </w:rPr>
-        <w:t>map</w:t>
-      </w:r>
-      <w:r>
-        <w:rPr>
-          <w:rFonts w:hint="eastAsia"/>
-        </w:rPr>
         <w:t>任务用来获取数据</w:t>
       </w:r>
     </w:p>
-    <w:p>
-      <w:pPr>
-        <w:rPr>
-          <w:rFonts w:hint="eastAsia"/>
-        </w:rPr>
-      </w:pPr>
-    </w:p>
+    <w:p/>
     <w:p>
       <w:pPr>
         <w:pStyle w:val="2"/>
-        <w:rPr>
-          <w:rFonts w:hint="eastAsia"/>
-        </w:rPr>
       </w:pPr>
       <w:r>
         <w:t>SplitMetaInfo</w:t>
@@ -8332,7 +8313,7 @@
     <w:p>
       <w:pPr>
         <w:rPr>
-          <w:rFonts w:ascii="Consolas" w:hAnsi="Consolas" w:cs="Consolas" w:hint="eastAsia"/>
+          <w:rFonts w:ascii="Consolas" w:hAnsi="Consolas" w:cs="Consolas"/>
           <w:color w:val="000000"/>
           <w:kern w:val="0"/>
           <w:sz w:val="20"/>
@@ -8362,7 +8343,7 @@
         <w:adjustRightInd w:val="0"/>
         <w:ind w:firstLineChars="0"/>
         <w:rPr>
-          <w:rFonts w:ascii="Consolas" w:hAnsi="Consolas" w:cs="Consolas" w:hint="eastAsia"/>
+          <w:rFonts w:ascii="Consolas" w:hAnsi="Consolas" w:cs="Consolas"/>
           <w:kern w:val="0"/>
           <w:sz w:val="20"/>
           <w:szCs w:val="20"/>
@@ -8471,7 +8452,7 @@
         <w:adjustRightInd w:val="0"/>
         <w:ind w:firstLineChars="0"/>
         <w:rPr>
-          <w:rFonts w:ascii="Consolas" w:hAnsi="Consolas" w:cs="Consolas" w:hint="eastAsia"/>
+          <w:rFonts w:ascii="Consolas" w:hAnsi="Consolas" w:cs="Consolas"/>
           <w:kern w:val="0"/>
           <w:sz w:val="20"/>
           <w:szCs w:val="20"/>
@@ -8579,7 +8560,7 @@
         <w:adjustRightInd w:val="0"/>
         <w:ind w:firstLineChars="0"/>
         <w:rPr>
-          <w:rFonts w:ascii="Consolas" w:hAnsi="Consolas" w:cs="Consolas" w:hint="eastAsia"/>
+          <w:rFonts w:ascii="Consolas" w:hAnsi="Consolas" w:cs="Consolas"/>
           <w:kern w:val="0"/>
           <w:sz w:val="20"/>
           <w:szCs w:val="20"/>
@@ -8636,7 +8617,7 @@
         <w:adjustRightInd w:val="0"/>
         <w:ind w:left="420" w:firstLineChars="0" w:firstLine="0"/>
         <w:rPr>
-          <w:rFonts w:ascii="Consolas" w:hAnsi="Consolas" w:cs="Consolas" w:hint="eastAsia"/>
+          <w:rFonts w:ascii="Consolas" w:hAnsi="Consolas" w:cs="Consolas"/>
           <w:color w:val="3F5FBF"/>
           <w:kern w:val="0"/>
           <w:sz w:val="20"/>
@@ -8660,7 +8641,7 @@
         <w:autoSpaceDN w:val="0"/>
         <w:adjustRightInd w:val="0"/>
         <w:rPr>
-          <w:rFonts w:ascii="Consolas" w:hAnsi="Consolas" w:cs="Consolas" w:hint="eastAsia"/>
+          <w:rFonts w:ascii="Consolas" w:hAnsi="Consolas" w:cs="Consolas"/>
           <w:kern w:val="0"/>
           <w:sz w:val="20"/>
           <w:szCs w:val="20"/>
@@ -8670,9 +8651,6 @@
     <w:p>
       <w:pPr>
         <w:pStyle w:val="2"/>
-        <w:rPr>
-          <w:rFonts w:hint="eastAsia"/>
-        </w:rPr>
       </w:pPr>
       <w:r>
         <w:t>TaskSplitMetaInfo</w:t>
@@ -8681,7 +8659,7 @@
     <w:p>
       <w:pPr>
         <w:rPr>
-          <w:rFonts w:ascii="Consolas" w:hAnsi="Consolas" w:cs="Consolas" w:hint="eastAsia"/>
+          <w:rFonts w:ascii="Consolas" w:hAnsi="Consolas" w:cs="Consolas"/>
           <w:color w:val="000000"/>
           <w:kern w:val="0"/>
           <w:sz w:val="20"/>
@@ -8902,19 +8880,10 @@
         <w:t>;</w:t>
       </w:r>
     </w:p>
-    <w:p>
-      <w:pPr>
-        <w:rPr>
-          <w:rFonts w:hint="eastAsia"/>
-        </w:rPr>
-      </w:pPr>
-    </w:p>
+    <w:p/>
     <w:p>
       <w:pPr>
         <w:pStyle w:val="2"/>
-        <w:rPr>
-          <w:rFonts w:hint="eastAsia"/>
-        </w:rPr>
       </w:pPr>
       <w:r>
         <w:t>TaskSplitIndex</w:t>
@@ -8923,7 +8892,7 @@
     <w:p>
       <w:pPr>
         <w:rPr>
-          <w:rFonts w:ascii="Consolas" w:hAnsi="Consolas" w:cs="Consolas" w:hint="eastAsia"/>
+          <w:rFonts w:ascii="Consolas" w:hAnsi="Consolas" w:cs="Consolas"/>
           <w:color w:val="000000"/>
           <w:kern w:val="0"/>
           <w:sz w:val="20"/>
@@ -9091,6 +9060,44 @@
     </w:sectPr>
   </w:body>
 </w:document>
+</file>
+
+<file path=word/endnotes.xml><?xml version="1.0" encoding="utf-8"?>
+<w:endnotes xmlns:wpc="http://schemas.microsoft.com/office/word/2010/wordprocessingCanvas" xmlns:mc="http://schemas.openxmlformats.org/markup-compatibility/2006" xmlns:o="urn:schemas-microsoft-com:office:office" xmlns:r="http://schemas.openxmlformats.org/officeDocument/2006/relationships" xmlns:m="http://schemas.openxmlformats.org/officeDocument/2006/math" xmlns:v="urn:schemas-microsoft-com:vml" xmlns:wp14="http://schemas.microsoft.com/office/word/2010/wordprocessingDrawing" xmlns:wp="http://schemas.openxmlformats.org/drawingml/2006/wordprocessingDrawing" xmlns:w10="urn:schemas-microsoft-com:office:word" xmlns:w="http://schemas.openxmlformats.org/wordprocessingml/2006/main" xmlns:w14="http://schemas.microsoft.com/office/word/2010/wordml" xmlns:wpg="http://schemas.microsoft.com/office/word/2010/wordprocessingGroup" xmlns:wpi="http://schemas.microsoft.com/office/word/2010/wordprocessingInk" xmlns:wne="http://schemas.microsoft.com/office/word/2006/wordml" xmlns:wps="http://schemas.microsoft.com/office/word/2010/wordprocessingShape" mc:Ignorable="w14 wp14">
+  <w:endnote w:type="separator" w:id="-1">
+    <w:p>
+      <w:r>
+        <w:separator/>
+      </w:r>
+    </w:p>
+  </w:endnote>
+  <w:endnote w:type="continuationSeparator" w:id="0">
+    <w:p>
+      <w:r>
+        <w:continuationSeparator/>
+      </w:r>
+    </w:p>
+  </w:endnote>
+</w:endnotes>
+</file>
+
+<file path=word/footnotes.xml><?xml version="1.0" encoding="utf-8"?>
+<w:footnotes xmlns:wpc="http://schemas.microsoft.com/office/word/2010/wordprocessingCanvas" xmlns:mc="http://schemas.openxmlformats.org/markup-compatibility/2006" xmlns:o="urn:schemas-microsoft-com:office:office" xmlns:r="http://schemas.openxmlformats.org/officeDocument/2006/relationships" xmlns:m="http://schemas.openxmlformats.org/officeDocument/2006/math" xmlns:v="urn:schemas-microsoft-com:vml" xmlns:wp14="http://schemas.microsoft.com/office/word/2010/wordprocessingDrawing" xmlns:wp="http://schemas.openxmlformats.org/drawingml/2006/wordprocessingDrawing" xmlns:w10="urn:schemas-microsoft-com:office:word" xmlns:w="http://schemas.openxmlformats.org/wordprocessingml/2006/main" xmlns:w14="http://schemas.microsoft.com/office/word/2010/wordml" xmlns:wpg="http://schemas.microsoft.com/office/word/2010/wordprocessingGroup" xmlns:wpi="http://schemas.microsoft.com/office/word/2010/wordprocessingInk" xmlns:wne="http://schemas.microsoft.com/office/word/2006/wordml" xmlns:wps="http://schemas.microsoft.com/office/word/2010/wordprocessingShape" mc:Ignorable="w14 wp14">
+  <w:footnote w:type="separator" w:id="-1">
+    <w:p>
+      <w:r>
+        <w:separator/>
+      </w:r>
+    </w:p>
+  </w:footnote>
+  <w:footnote w:type="continuationSeparator" w:id="0">
+    <w:p>
+      <w:r>
+        <w:continuationSeparator/>
+      </w:r>
+    </w:p>
+  </w:footnote>
+</w:footnotes>
 </file>
 
 <file path=word/numbering.xml><?xml version="1.0" encoding="utf-8"?>
@@ -10762,6 +10769,71 @@
       <w:szCs w:val="24"/>
     </w:rPr>
   </w:style>
+  <w:style w:type="paragraph" w:styleId="a5">
+    <w:name w:val="header"/>
+    <w:basedOn w:val="a"/>
+    <w:link w:val="Char"/>
+    <w:uiPriority w:val="99"/>
+    <w:unhideWhenUsed/>
+    <w:rsid w:val="00BA6935"/>
+    <w:pPr>
+      <w:pBdr>
+        <w:bottom w:val="single" w:sz="6" w:space="1" w:color="auto"/>
+      </w:pBdr>
+      <w:tabs>
+        <w:tab w:val="center" w:pos="4153"/>
+        <w:tab w:val="right" w:pos="8306"/>
+      </w:tabs>
+      <w:snapToGrid w:val="0"/>
+      <w:jc w:val="center"/>
+    </w:pPr>
+    <w:rPr>
+      <w:sz w:val="18"/>
+      <w:szCs w:val="18"/>
+    </w:rPr>
+  </w:style>
+  <w:style w:type="character" w:customStyle="1" w:styleId="Char">
+    <w:name w:val="页眉 Char"/>
+    <w:basedOn w:val="a0"/>
+    <w:link w:val="a5"/>
+    <w:uiPriority w:val="99"/>
+    <w:rsid w:val="00BA6935"/>
+    <w:rPr>
+      <w:sz w:val="18"/>
+      <w:szCs w:val="18"/>
+    </w:rPr>
+  </w:style>
+  <w:style w:type="paragraph" w:styleId="a6">
+    <w:name w:val="footer"/>
+    <w:basedOn w:val="a"/>
+    <w:link w:val="Char0"/>
+    <w:uiPriority w:val="99"/>
+    <w:unhideWhenUsed/>
+    <w:rsid w:val="00BA6935"/>
+    <w:pPr>
+      <w:tabs>
+        <w:tab w:val="center" w:pos="4153"/>
+        <w:tab w:val="right" w:pos="8306"/>
+      </w:tabs>
+      <w:snapToGrid w:val="0"/>
+      <w:jc w:val="left"/>
+    </w:pPr>
+    <w:rPr>
+      <w:sz w:val="18"/>
+      <w:szCs w:val="18"/>
+    </w:rPr>
+  </w:style>
+  <w:style w:type="character" w:customStyle="1" w:styleId="Char0">
+    <w:name w:val="页脚 Char"/>
+    <w:basedOn w:val="a0"/>
+    <w:link w:val="a6"/>
+    <w:uiPriority w:val="99"/>
+    <w:rsid w:val="00BA6935"/>
+    <w:rPr>
+      <w:sz w:val="18"/>
+      <w:szCs w:val="18"/>
+    </w:rPr>
+  </w:style>
 </w:styles>
 </file>
 
@@ -11061,6 +11133,71 @@
       <w:szCs w:val="24"/>
     </w:rPr>
   </w:style>
+  <w:style w:type="paragraph" w:styleId="a5">
+    <w:name w:val="header"/>
+    <w:basedOn w:val="a"/>
+    <w:link w:val="Char"/>
+    <w:uiPriority w:val="99"/>
+    <w:unhideWhenUsed/>
+    <w:rsid w:val="00BA6935"/>
+    <w:pPr>
+      <w:pBdr>
+        <w:bottom w:val="single" w:sz="6" w:space="1" w:color="auto"/>
+      </w:pBdr>
+      <w:tabs>
+        <w:tab w:val="center" w:pos="4153"/>
+        <w:tab w:val="right" w:pos="8306"/>
+      </w:tabs>
+      <w:snapToGrid w:val="0"/>
+      <w:jc w:val="center"/>
+    </w:pPr>
+    <w:rPr>
+      <w:sz w:val="18"/>
+      <w:szCs w:val="18"/>
+    </w:rPr>
+  </w:style>
+  <w:style w:type="character" w:customStyle="1" w:styleId="Char">
+    <w:name w:val="页眉 Char"/>
+    <w:basedOn w:val="a0"/>
+    <w:link w:val="a5"/>
+    <w:uiPriority w:val="99"/>
+    <w:rsid w:val="00BA6935"/>
+    <w:rPr>
+      <w:sz w:val="18"/>
+      <w:szCs w:val="18"/>
+    </w:rPr>
+  </w:style>
+  <w:style w:type="paragraph" w:styleId="a6">
+    <w:name w:val="footer"/>
+    <w:basedOn w:val="a"/>
+    <w:link w:val="Char0"/>
+    <w:uiPriority w:val="99"/>
+    <w:unhideWhenUsed/>
+    <w:rsid w:val="00BA6935"/>
+    <w:pPr>
+      <w:tabs>
+        <w:tab w:val="center" w:pos="4153"/>
+        <w:tab w:val="right" w:pos="8306"/>
+      </w:tabs>
+      <w:snapToGrid w:val="0"/>
+      <w:jc w:val="left"/>
+    </w:pPr>
+    <w:rPr>
+      <w:sz w:val="18"/>
+      <w:szCs w:val="18"/>
+    </w:rPr>
+  </w:style>
+  <w:style w:type="character" w:customStyle="1" w:styleId="Char0">
+    <w:name w:val="页脚 Char"/>
+    <w:basedOn w:val="a0"/>
+    <w:link w:val="a6"/>
+    <w:uiPriority w:val="99"/>
+    <w:rsid w:val="00BA6935"/>
+    <w:rPr>
+      <w:sz w:val="18"/>
+      <w:szCs w:val="18"/>
+    </w:rPr>
+  </w:style>
 </w:styles>
 </file>
 
